--- a/lab2/Lab_js_Function_Instr.docx
+++ b/lab2/Lab_js_Function_Instr.docx
@@ -53,306 +53,6 @@
     </w:p>
     <w:p>
       <w:pPr>
-        <w:rPr>
-          <w:sz w:val="32"/>
-          <w:szCs w:val="32"/>
-        </w:rPr>
-      </w:pPr>
-    </w:p>
-    <w:p>
-      <w:pPr>
-        <w:rPr>
-          <w:sz w:val="32"/>
-          <w:szCs w:val="32"/>
-        </w:rPr>
-      </w:pPr>
-      <w:r>
-        <w:rPr>
-          <w:sz w:val="32"/>
-          <w:szCs w:val="32"/>
-        </w:rPr>
-        <w:t>Lab execution steps:</w:t>
-      </w:r>
-    </w:p>
-    <w:p>
-      <w:pPr>
-        <w:pStyle w:val="ListParagraph"/>
-        <w:numPr>
-          <w:ilvl w:val="0"/>
-          <w:numId w:val="1"/>
-        </w:numPr>
-        <w:spacing w:line="276" w:lineRule="auto"/>
-        <w:rPr>
-          <w:sz w:val="32"/>
-          <w:szCs w:val="32"/>
-        </w:rPr>
-      </w:pPr>
-      <w:r>
-        <w:rPr>
-          <w:sz w:val="32"/>
-          <w:szCs w:val="32"/>
-        </w:rPr>
-        <w:t>Click on “container” html file, capture what you see, and input to the prompt accordingly.</w:t>
-      </w:r>
-      <w:r>
-        <w:rPr>
-          <w:sz w:val="32"/>
-          <w:szCs w:val="32"/>
-        </w:rPr>
-        <w:t xml:space="preserve">  (Please capture screen shot)</w:t>
-      </w:r>
-    </w:p>
-    <w:p>
-      <w:pPr>
-        <w:pStyle w:val="ListParagraph"/>
-        <w:numPr>
-          <w:ilvl w:val="0"/>
-          <w:numId w:val="1"/>
-        </w:numPr>
-        <w:spacing w:line="276" w:lineRule="auto"/>
-        <w:rPr>
-          <w:sz w:val="32"/>
-          <w:szCs w:val="32"/>
-        </w:rPr>
-      </w:pPr>
-      <w:r>
-        <w:rPr>
-          <w:sz w:val="32"/>
-          <w:szCs w:val="32"/>
-        </w:rPr>
-        <w:t>Please use your favorite text browser, examine “container” and “script” respectively.</w:t>
-      </w:r>
-    </w:p>
-    <w:p>
-      <w:pPr>
-        <w:pStyle w:val="ListParagraph"/>
-        <w:numPr>
-          <w:ilvl w:val="0"/>
-          <w:numId w:val="1"/>
-        </w:numPr>
-        <w:spacing w:line="276" w:lineRule="auto"/>
-        <w:rPr>
-          <w:sz w:val="32"/>
-          <w:szCs w:val="32"/>
-        </w:rPr>
-      </w:pPr>
-      <w:r>
-        <w:rPr>
-          <w:sz w:val="32"/>
-          <w:szCs w:val="32"/>
-        </w:rPr>
-        <w:t>Adjust</w:t>
-      </w:r>
-      <w:r>
-        <w:rPr>
-          <w:sz w:val="32"/>
-          <w:szCs w:val="32"/>
-        </w:rPr>
-        <w:t xml:space="preserve"> the </w:t>
-      </w:r>
-      <w:r>
-        <w:rPr>
-          <w:sz w:val="32"/>
-          <w:szCs w:val="32"/>
-        </w:rPr>
-        <w:t>file “</w:t>
-      </w:r>
-      <w:r>
-        <w:rPr>
-          <w:sz w:val="32"/>
-          <w:szCs w:val="32"/>
-        </w:rPr>
-        <w:t>script</w:t>
-      </w:r>
-      <w:r>
-        <w:rPr>
-          <w:sz w:val="32"/>
-          <w:szCs w:val="32"/>
-        </w:rPr>
-        <w:t>”, so the function “</w:t>
-      </w:r>
-      <w:proofErr w:type="spellStart"/>
-      <w:proofErr w:type="gramStart"/>
-      <w:r>
-        <w:rPr>
-          <w:sz w:val="32"/>
-          <w:szCs w:val="32"/>
-        </w:rPr>
-        <w:t>addTwoNumbers</w:t>
-      </w:r>
-      <w:proofErr w:type="spellEnd"/>
-      <w:r>
-        <w:rPr>
-          <w:sz w:val="32"/>
-          <w:szCs w:val="32"/>
-        </w:rPr>
-        <w:t>(</w:t>
-      </w:r>
-      <w:proofErr w:type="gramEnd"/>
-      <w:r>
-        <w:rPr>
-          <w:sz w:val="32"/>
-          <w:szCs w:val="32"/>
-        </w:rPr>
-        <w:t>)” can take arguments (e.g. “a”, and “b”).</w:t>
-      </w:r>
-    </w:p>
-    <w:p>
-      <w:pPr>
-        <w:pStyle w:val="ListParagraph"/>
-        <w:numPr>
-          <w:ilvl w:val="0"/>
-          <w:numId w:val="1"/>
-        </w:numPr>
-        <w:spacing w:line="276" w:lineRule="auto"/>
-        <w:rPr>
-          <w:sz w:val="32"/>
-          <w:szCs w:val="32"/>
-        </w:rPr>
-      </w:pPr>
-      <w:r>
-        <w:rPr>
-          <w:sz w:val="32"/>
-          <w:szCs w:val="32"/>
-        </w:rPr>
-        <w:t>In “script”, invoke the function “</w:t>
-      </w:r>
-      <w:proofErr w:type="spellStart"/>
-      <w:proofErr w:type="gramStart"/>
-      <w:r>
-        <w:rPr>
-          <w:sz w:val="32"/>
-          <w:szCs w:val="32"/>
-        </w:rPr>
-        <w:t>addTwoNumbers</w:t>
-      </w:r>
-      <w:proofErr w:type="spellEnd"/>
-      <w:r>
-        <w:rPr>
-          <w:sz w:val="32"/>
-          <w:szCs w:val="32"/>
-        </w:rPr>
-        <w:t>(</w:t>
-      </w:r>
-      <w:proofErr w:type="gramEnd"/>
-      <w:r>
-        <w:rPr>
-          <w:sz w:val="32"/>
-          <w:szCs w:val="32"/>
-        </w:rPr>
-        <w:t>)” twice, with your arguments.  E.g.</w:t>
-      </w:r>
-    </w:p>
-    <w:p>
-      <w:pPr>
-        <w:pStyle w:val="ListParagraph"/>
-        <w:spacing w:line="276" w:lineRule="auto"/>
-        <w:rPr>
-          <w:sz w:val="32"/>
-          <w:szCs w:val="32"/>
-        </w:rPr>
-      </w:pPr>
-      <w:proofErr w:type="spellStart"/>
-      <w:proofErr w:type="gramStart"/>
-      <w:r>
-        <w:rPr>
-          <w:sz w:val="32"/>
-          <w:szCs w:val="32"/>
-        </w:rPr>
-        <w:t>addTwoNumbers</w:t>
-      </w:r>
-      <w:proofErr w:type="spellEnd"/>
-      <w:r>
-        <w:rPr>
-          <w:sz w:val="32"/>
-          <w:szCs w:val="32"/>
-        </w:rPr>
-        <w:t>(</w:t>
-      </w:r>
-      <w:proofErr w:type="gramEnd"/>
-      <w:r>
-        <w:rPr>
-          <w:sz w:val="32"/>
-          <w:szCs w:val="32"/>
-        </w:rPr>
-        <w:t>19,12);</w:t>
-      </w:r>
-    </w:p>
-    <w:p>
-      <w:pPr>
-        <w:pStyle w:val="ListParagraph"/>
-        <w:spacing w:line="276" w:lineRule="auto"/>
-        <w:rPr>
-          <w:sz w:val="32"/>
-          <w:szCs w:val="32"/>
-        </w:rPr>
-      </w:pPr>
-      <w:proofErr w:type="spellStart"/>
-      <w:proofErr w:type="gramStart"/>
-      <w:r>
-        <w:rPr>
-          <w:sz w:val="32"/>
-          <w:szCs w:val="32"/>
-        </w:rPr>
-        <w:t>addTwoNumbers</w:t>
-      </w:r>
-      <w:proofErr w:type="spellEnd"/>
-      <w:r>
-        <w:rPr>
-          <w:sz w:val="32"/>
-          <w:szCs w:val="32"/>
-        </w:rPr>
-        <w:t>(</w:t>
-      </w:r>
-      <w:proofErr w:type="gramEnd"/>
-      <w:r>
-        <w:rPr>
-          <w:sz w:val="32"/>
-          <w:szCs w:val="32"/>
-        </w:rPr>
-        <w:t>88,44)</w:t>
-      </w:r>
-      <w:r>
-        <w:rPr>
-          <w:sz w:val="32"/>
-          <w:szCs w:val="32"/>
-        </w:rPr>
-        <w:t>;</w:t>
-      </w:r>
-    </w:p>
-    <w:p>
-      <w:pPr>
-        <w:pStyle w:val="ListParagraph"/>
-        <w:numPr>
-          <w:ilvl w:val="0"/>
-          <w:numId w:val="1"/>
-        </w:numPr>
-        <w:spacing w:line="276" w:lineRule="auto"/>
-        <w:rPr>
-          <w:sz w:val="32"/>
-          <w:szCs w:val="32"/>
-        </w:rPr>
-      </w:pPr>
-      <w:r>
-        <w:rPr>
-          <w:sz w:val="32"/>
-          <w:szCs w:val="32"/>
-        </w:rPr>
-        <w:t>Click on “container” the html file.  Capture your screen shots below, and explain what you observe.</w:t>
-      </w:r>
-    </w:p>
-    <w:p>
-      <w:pPr>
-        <w:pStyle w:val="ListParagraph"/>
-        <w:spacing w:line="276" w:lineRule="auto"/>
-        <w:rPr>
-          <w:sz w:val="32"/>
-          <w:szCs w:val="32"/>
-        </w:rPr>
-      </w:pPr>
-    </w:p>
-    <w:p>
-      <w:pPr>
         <w:spacing w:line="276" w:lineRule="auto"/>
         <w:rPr>
           <w:sz w:val="32"/>
@@ -395,6 +95,588 @@
     <w:p>
       <w:pPr>
         <w:rPr>
+          <w:b/>
+          <w:i/>
+          <w:sz w:val="36"/>
+          <w:szCs w:val="36"/>
+          <w:u w:val="single"/>
+        </w:rPr>
+      </w:pPr>
+      <w:r>
+        <w:rPr>
+          <w:b/>
+          <w:i/>
+          <w:sz w:val="36"/>
+          <w:szCs w:val="36"/>
+          <w:u w:val="single"/>
+        </w:rPr>
+        <w:t>Part 1</w:t>
+      </w:r>
+      <w:r>
+        <w:rPr>
+          <w:b/>
+          <w:i/>
+          <w:sz w:val="36"/>
+          <w:szCs w:val="36"/>
+          <w:u w:val="single"/>
+        </w:rPr>
+        <w:t xml:space="preserve"> execution steps:</w:t>
+      </w:r>
+    </w:p>
+    <w:p>
+      <w:pPr>
+        <w:pStyle w:val="ListParagraph"/>
+        <w:numPr>
+          <w:ilvl w:val="0"/>
+          <w:numId w:val="1"/>
+        </w:numPr>
+        <w:spacing w:line="276" w:lineRule="auto"/>
+        <w:rPr>
+          <w:sz w:val="32"/>
+          <w:szCs w:val="32"/>
+        </w:rPr>
+      </w:pPr>
+      <w:r>
+        <w:rPr>
+          <w:sz w:val="32"/>
+          <w:szCs w:val="32"/>
+        </w:rPr>
+        <w:t>Click on “container” html file, capture what you see, and input to the prompt accordingly.</w:t>
+      </w:r>
+      <w:r>
+        <w:rPr>
+          <w:sz w:val="32"/>
+          <w:szCs w:val="32"/>
+        </w:rPr>
+        <w:t xml:space="preserve">  (Please capture screen shot)</w:t>
+      </w:r>
+      <w:bookmarkStart w:id="0" w:name="_GoBack"/>
+      <w:bookmarkEnd w:id="0"/>
+    </w:p>
+    <w:p>
+      <w:pPr>
+        <w:pStyle w:val="ListParagraph"/>
+        <w:numPr>
+          <w:ilvl w:val="0"/>
+          <w:numId w:val="1"/>
+        </w:numPr>
+        <w:spacing w:line="276" w:lineRule="auto"/>
+        <w:rPr>
+          <w:sz w:val="32"/>
+          <w:szCs w:val="32"/>
+        </w:rPr>
+      </w:pPr>
+      <w:r>
+        <w:rPr>
+          <w:sz w:val="32"/>
+          <w:szCs w:val="32"/>
+        </w:rPr>
+        <w:t>Please use your favorite text browser, examine “container” and “script” respectively.</w:t>
+      </w:r>
+    </w:p>
+    <w:p>
+      <w:pPr>
+        <w:pStyle w:val="ListParagraph"/>
+        <w:numPr>
+          <w:ilvl w:val="0"/>
+          <w:numId w:val="1"/>
+        </w:numPr>
+        <w:spacing w:line="276" w:lineRule="auto"/>
+        <w:rPr>
+          <w:sz w:val="32"/>
+          <w:szCs w:val="32"/>
+        </w:rPr>
+      </w:pPr>
+      <w:r>
+        <w:rPr>
+          <w:sz w:val="32"/>
+          <w:szCs w:val="32"/>
+        </w:rPr>
+        <w:t>Adjust</w:t>
+      </w:r>
+      <w:r>
+        <w:rPr>
+          <w:sz w:val="32"/>
+          <w:szCs w:val="32"/>
+        </w:rPr>
+        <w:t xml:space="preserve"> the </w:t>
+      </w:r>
+      <w:r>
+        <w:rPr>
+          <w:sz w:val="32"/>
+          <w:szCs w:val="32"/>
+        </w:rPr>
+        <w:t>file “</w:t>
+      </w:r>
+      <w:r>
+        <w:rPr>
+          <w:sz w:val="32"/>
+          <w:szCs w:val="32"/>
+        </w:rPr>
+        <w:t>script</w:t>
+      </w:r>
+      <w:r>
+        <w:rPr>
+          <w:sz w:val="32"/>
+          <w:szCs w:val="32"/>
+        </w:rPr>
+        <w:t>”, so the function “</w:t>
+      </w:r>
+      <w:proofErr w:type="spellStart"/>
+      <w:proofErr w:type="gramStart"/>
+      <w:r>
+        <w:rPr>
+          <w:sz w:val="32"/>
+          <w:szCs w:val="32"/>
+        </w:rPr>
+        <w:t>addTwoNumbers</w:t>
+      </w:r>
+      <w:proofErr w:type="spellEnd"/>
+      <w:r>
+        <w:rPr>
+          <w:sz w:val="32"/>
+          <w:szCs w:val="32"/>
+        </w:rPr>
+        <w:t>(</w:t>
+      </w:r>
+      <w:proofErr w:type="gramEnd"/>
+      <w:r>
+        <w:rPr>
+          <w:sz w:val="32"/>
+          <w:szCs w:val="32"/>
+        </w:rPr>
+        <w:t>)” can take arguments (e.g. “a”, and “b”).</w:t>
+      </w:r>
+    </w:p>
+    <w:p>
+      <w:pPr>
+        <w:pStyle w:val="ListParagraph"/>
+        <w:numPr>
+          <w:ilvl w:val="0"/>
+          <w:numId w:val="1"/>
+        </w:numPr>
+        <w:spacing w:line="276" w:lineRule="auto"/>
+        <w:rPr>
+          <w:sz w:val="32"/>
+          <w:szCs w:val="32"/>
+        </w:rPr>
+      </w:pPr>
+      <w:r>
+        <w:rPr>
+          <w:sz w:val="32"/>
+          <w:szCs w:val="32"/>
+        </w:rPr>
+        <w:t>In “script”, invoke the function “</w:t>
+      </w:r>
+      <w:proofErr w:type="spellStart"/>
+      <w:proofErr w:type="gramStart"/>
+      <w:r>
+        <w:rPr>
+          <w:sz w:val="32"/>
+          <w:szCs w:val="32"/>
+        </w:rPr>
+        <w:t>addTwoNumbers</w:t>
+      </w:r>
+      <w:proofErr w:type="spellEnd"/>
+      <w:r>
+        <w:rPr>
+          <w:sz w:val="32"/>
+          <w:szCs w:val="32"/>
+        </w:rPr>
+        <w:t>(</w:t>
+      </w:r>
+      <w:proofErr w:type="gramEnd"/>
+      <w:r>
+        <w:rPr>
+          <w:sz w:val="32"/>
+          <w:szCs w:val="32"/>
+        </w:rPr>
+        <w:t>)” twice, with your arguments.  E.g.</w:t>
+      </w:r>
+    </w:p>
+    <w:p>
+      <w:pPr>
+        <w:pStyle w:val="ListParagraph"/>
+        <w:spacing w:line="276" w:lineRule="auto"/>
+        <w:rPr>
+          <w:sz w:val="32"/>
+          <w:szCs w:val="32"/>
+        </w:rPr>
+      </w:pPr>
+      <w:proofErr w:type="spellStart"/>
+      <w:proofErr w:type="gramStart"/>
+      <w:r>
+        <w:rPr>
+          <w:sz w:val="32"/>
+          <w:szCs w:val="32"/>
+        </w:rPr>
+        <w:t>addTwoNumbers</w:t>
+      </w:r>
+      <w:proofErr w:type="spellEnd"/>
+      <w:r>
+        <w:rPr>
+          <w:sz w:val="32"/>
+          <w:szCs w:val="32"/>
+        </w:rPr>
+        <w:t>(</w:t>
+      </w:r>
+      <w:proofErr w:type="gramEnd"/>
+      <w:r>
+        <w:rPr>
+          <w:sz w:val="32"/>
+          <w:szCs w:val="32"/>
+        </w:rPr>
+        <w:t>19,12);</w:t>
+      </w:r>
+    </w:p>
+    <w:p>
+      <w:pPr>
+        <w:pStyle w:val="ListParagraph"/>
+        <w:spacing w:line="276" w:lineRule="auto"/>
+        <w:rPr>
+          <w:sz w:val="32"/>
+          <w:szCs w:val="32"/>
+        </w:rPr>
+      </w:pPr>
+      <w:proofErr w:type="spellStart"/>
+      <w:proofErr w:type="gramStart"/>
+      <w:r>
+        <w:rPr>
+          <w:sz w:val="32"/>
+          <w:szCs w:val="32"/>
+        </w:rPr>
+        <w:t>addTwoNumbers</w:t>
+      </w:r>
+      <w:proofErr w:type="spellEnd"/>
+      <w:r>
+        <w:rPr>
+          <w:sz w:val="32"/>
+          <w:szCs w:val="32"/>
+        </w:rPr>
+        <w:t>(</w:t>
+      </w:r>
+      <w:proofErr w:type="gramEnd"/>
+      <w:r>
+        <w:rPr>
+          <w:sz w:val="32"/>
+          <w:szCs w:val="32"/>
+        </w:rPr>
+        <w:t>88,44)</w:t>
+      </w:r>
+      <w:r>
+        <w:rPr>
+          <w:sz w:val="32"/>
+          <w:szCs w:val="32"/>
+        </w:rPr>
+        <w:t>;</w:t>
+      </w:r>
+    </w:p>
+    <w:p>
+      <w:pPr>
+        <w:pStyle w:val="ListParagraph"/>
+        <w:numPr>
+          <w:ilvl w:val="0"/>
+          <w:numId w:val="1"/>
+        </w:numPr>
+        <w:spacing w:line="276" w:lineRule="auto"/>
+        <w:rPr>
+          <w:sz w:val="32"/>
+          <w:szCs w:val="32"/>
+        </w:rPr>
+      </w:pPr>
+      <w:r>
+        <w:rPr>
+          <w:sz w:val="32"/>
+          <w:szCs w:val="32"/>
+        </w:rPr>
+        <w:t>Click on “container” the html file.  Capture your screen shots below, and explain what you observe.</w:t>
+      </w:r>
+    </w:p>
+    <w:p>
+      <w:pPr>
+        <w:pStyle w:val="ListParagraph"/>
+        <w:spacing w:line="276" w:lineRule="auto"/>
+        <w:rPr>
+          <w:sz w:val="32"/>
+          <w:szCs w:val="32"/>
+        </w:rPr>
+      </w:pPr>
+    </w:p>
+    <w:p>
+      <w:pPr>
+        <w:pStyle w:val="ListParagraph"/>
+        <w:spacing w:line="276" w:lineRule="auto"/>
+        <w:rPr>
+          <w:sz w:val="32"/>
+          <w:szCs w:val="32"/>
+        </w:rPr>
+      </w:pPr>
+    </w:p>
+    <w:p>
+      <w:pPr>
+        <w:pStyle w:val="ListParagraph"/>
+        <w:spacing w:line="276" w:lineRule="auto"/>
+        <w:ind w:left="0"/>
+        <w:rPr>
+          <w:rFonts w:eastAsia="Times New Roman" w:cs="Helvetica"/>
+          <w:b/>
+          <w:i/>
+          <w:sz w:val="36"/>
+          <w:szCs w:val="36"/>
+          <w:u w:val="single"/>
+        </w:rPr>
+      </w:pPr>
+      <w:r>
+        <w:rPr>
+          <w:b/>
+          <w:i/>
+          <w:sz w:val="36"/>
+          <w:szCs w:val="36"/>
+          <w:u w:val="single"/>
+        </w:rPr>
+        <w:t xml:space="preserve">Part 2:  </w:t>
+      </w:r>
+      <w:r>
+        <w:rPr>
+          <w:rFonts w:eastAsia="Times New Roman" w:cs="Helvetica"/>
+          <w:b/>
+          <w:i/>
+          <w:sz w:val="36"/>
+          <w:szCs w:val="36"/>
+          <w:u w:val="single"/>
+        </w:rPr>
+        <w:t xml:space="preserve">Write a JavaScript program to convert temperatures to and from </w:t>
+      </w:r>
+      <w:proofErr w:type="spellStart"/>
+      <w:proofErr w:type="gramStart"/>
+      <w:r>
+        <w:rPr>
+          <w:rFonts w:eastAsia="Times New Roman" w:cs="Helvetica"/>
+          <w:b/>
+          <w:i/>
+          <w:sz w:val="36"/>
+          <w:szCs w:val="36"/>
+          <w:u w:val="single"/>
+        </w:rPr>
+        <w:t>celsius</w:t>
+      </w:r>
+      <w:proofErr w:type="spellEnd"/>
+      <w:proofErr w:type="gramEnd"/>
+      <w:r>
+        <w:rPr>
+          <w:rFonts w:eastAsia="Times New Roman" w:cs="Helvetica"/>
+          <w:b/>
+          <w:i/>
+          <w:sz w:val="36"/>
+          <w:szCs w:val="36"/>
+          <w:u w:val="single"/>
+        </w:rPr>
+        <w:t xml:space="preserve">, </w:t>
+      </w:r>
+      <w:proofErr w:type="spellStart"/>
+      <w:r>
+        <w:rPr>
+          <w:rFonts w:eastAsia="Times New Roman" w:cs="Helvetica"/>
+          <w:b/>
+          <w:i/>
+          <w:sz w:val="36"/>
+          <w:szCs w:val="36"/>
+          <w:u w:val="single"/>
+        </w:rPr>
+        <w:t>fahrenheit</w:t>
+      </w:r>
+      <w:proofErr w:type="spellEnd"/>
+      <w:r>
+        <w:rPr>
+          <w:rFonts w:eastAsia="Times New Roman" w:cs="Helvetica"/>
+          <w:b/>
+          <w:i/>
+          <w:sz w:val="36"/>
+          <w:szCs w:val="36"/>
+          <w:u w:val="single"/>
+        </w:rPr>
+        <w:t>.</w:t>
+      </w:r>
+    </w:p>
+    <w:p>
+      <w:pPr>
+        <w:shd w:val="clear" w:color="auto" w:fill="FFFFFF"/>
+        <w:spacing w:after="240" w:line="360" w:lineRule="atLeast"/>
+        <w:rPr>
+          <w:rFonts w:ascii="Helvetica" w:eastAsia="Times New Roman" w:hAnsi="Helvetica" w:cs="Helvetica"/>
+          <w:sz w:val="26"/>
+          <w:szCs w:val="26"/>
+        </w:rPr>
+      </w:pPr>
+      <w:r>
+        <w:rPr>
+          <w:rFonts w:ascii="Helvetica" w:eastAsia="Times New Roman" w:hAnsi="Helvetica" w:cs="Helvetica"/>
+          <w:b/>
+          <w:bCs/>
+          <w:sz w:val="26"/>
+          <w:szCs w:val="26"/>
+        </w:rPr>
+        <w:t>JavaScript: Fahrenheit and Centigrade Temperatures:</w:t>
+      </w:r>
+    </w:p>
+    <w:p>
+      <w:pPr>
+        <w:shd w:val="clear" w:color="auto" w:fill="FFFFFF"/>
+        <w:spacing w:after="240" w:line="360" w:lineRule="atLeast"/>
+        <w:rPr>
+          <w:rFonts w:ascii="Helvetica" w:eastAsia="Times New Roman" w:hAnsi="Helvetica" w:cs="Helvetica"/>
+          <w:sz w:val="26"/>
+          <w:szCs w:val="26"/>
+        </w:rPr>
+      </w:pPr>
+      <w:r>
+        <w:rPr>
+          <w:rFonts w:ascii="Helvetica" w:eastAsia="Times New Roman" w:hAnsi="Helvetica" w:cs="Helvetica"/>
+          <w:sz w:val="26"/>
+          <w:szCs w:val="26"/>
+        </w:rPr>
+        <w:t xml:space="preserve">Fahrenheit and centigrade are two temperature scales in use today. The Fahrenheit scale was developed by the German physicist Daniel Gabriel </w:t>
+      </w:r>
+      <w:proofErr w:type="gramStart"/>
+      <w:r>
+        <w:rPr>
+          <w:rFonts w:ascii="Helvetica" w:eastAsia="Times New Roman" w:hAnsi="Helvetica" w:cs="Helvetica"/>
+          <w:sz w:val="26"/>
+          <w:szCs w:val="26"/>
+        </w:rPr>
+        <w:t>Fahrenheit .</w:t>
+      </w:r>
+      <w:proofErr w:type="gramEnd"/>
+      <w:r>
+        <w:rPr>
+          <w:rFonts w:ascii="Helvetica" w:eastAsia="Times New Roman" w:hAnsi="Helvetica" w:cs="Helvetica"/>
+          <w:sz w:val="26"/>
+          <w:szCs w:val="26"/>
+        </w:rPr>
+        <w:t xml:space="preserve"> In the Fahrenheit scale, water freezes at 32 degrees and boils at 212 degrees.</w:t>
+      </w:r>
+    </w:p>
+    <w:p>
+      <w:pPr>
+        <w:shd w:val="clear" w:color="auto" w:fill="FFFFFF"/>
+        <w:spacing w:after="240" w:line="360" w:lineRule="atLeast"/>
+        <w:rPr>
+          <w:rFonts w:ascii="Helvetica" w:eastAsia="Times New Roman" w:hAnsi="Helvetica" w:cs="Helvetica"/>
+          <w:sz w:val="26"/>
+          <w:szCs w:val="26"/>
+        </w:rPr>
+      </w:pPr>
+      <w:r>
+        <w:rPr>
+          <w:rFonts w:ascii="Helvetica" w:eastAsia="Times New Roman" w:hAnsi="Helvetica" w:cs="Helvetica"/>
+          <w:sz w:val="26"/>
+          <w:szCs w:val="26"/>
+        </w:rPr>
+        <w:t>The centigrade scale, which is also called the Celsius scale, was developed by Swedish astronomer Andres Celsius. In the centigrade scale, water freezes at 0 degrees and boils at 100 degrees. The centigrade to Fahrenheit conversion formula is:</w:t>
+      </w:r>
+    </w:p>
+    <w:p>
+      <w:pPr>
+        <w:pBdr>
+          <w:left w:val="single" w:sz="48" w:space="8" w:color="2F9C0A"/>
+        </w:pBdr>
+        <w:shd w:val="clear" w:color="auto" w:fill="F8F8F8"/>
+        <w:tabs>
+          <w:tab w:val="left" w:pos="916"/>
+          <w:tab w:val="left" w:pos="1832"/>
+          <w:tab w:val="left" w:pos="2748"/>
+          <w:tab w:val="left" w:pos="3664"/>
+          <w:tab w:val="left" w:pos="4580"/>
+          <w:tab w:val="left" w:pos="5496"/>
+          <w:tab w:val="left" w:pos="6412"/>
+          <w:tab w:val="left" w:pos="7328"/>
+          <w:tab w:val="left" w:pos="8244"/>
+          <w:tab w:val="left" w:pos="9160"/>
+          <w:tab w:val="left" w:pos="10076"/>
+          <w:tab w:val="left" w:pos="10992"/>
+          <w:tab w:val="left" w:pos="11908"/>
+          <w:tab w:val="left" w:pos="12824"/>
+          <w:tab w:val="left" w:pos="13740"/>
+          <w:tab w:val="left" w:pos="14656"/>
+        </w:tabs>
+        <w:spacing w:after="0" w:line="240" w:lineRule="auto"/>
+        <w:rPr>
+          <w:rFonts w:ascii="Courier New" w:eastAsia="Times New Roman" w:hAnsi="Courier New" w:cs="Courier New"/>
+          <w:color w:val="358CCB"/>
+          <w:sz w:val="24"/>
+          <w:szCs w:val="24"/>
+        </w:rPr>
+      </w:pPr>
+      <w:r>
+        <w:rPr>
+          <w:rFonts w:ascii="Courier New" w:eastAsia="Times New Roman" w:hAnsi="Courier New" w:cs="Courier New"/>
+          <w:color w:val="358CCB"/>
+          <w:sz w:val="24"/>
+          <w:szCs w:val="24"/>
+        </w:rPr>
+        <w:t>C = (5/9) * (F - 32)</w:t>
+      </w:r>
+    </w:p>
+    <w:p>
+      <w:pPr>
+        <w:shd w:val="clear" w:color="auto" w:fill="FFFFFF"/>
+        <w:spacing w:after="240" w:line="360" w:lineRule="atLeast"/>
+        <w:rPr>
+          <w:rFonts w:ascii="Helvetica" w:eastAsia="Times New Roman" w:hAnsi="Helvetica" w:cs="Helvetica"/>
+          <w:sz w:val="26"/>
+          <w:szCs w:val="26"/>
+        </w:rPr>
+      </w:pPr>
+      <w:proofErr w:type="gramStart"/>
+      <w:r>
+        <w:rPr>
+          <w:rFonts w:ascii="Helvetica" w:eastAsia="Times New Roman" w:hAnsi="Helvetica" w:cs="Helvetica"/>
+          <w:sz w:val="26"/>
+          <w:szCs w:val="26"/>
+        </w:rPr>
+        <w:t>where</w:t>
+      </w:r>
+      <w:proofErr w:type="gramEnd"/>
+      <w:r>
+        <w:rPr>
+          <w:rFonts w:ascii="Helvetica" w:eastAsia="Times New Roman" w:hAnsi="Helvetica" w:cs="Helvetica"/>
+          <w:sz w:val="26"/>
+          <w:szCs w:val="26"/>
+        </w:rPr>
+        <w:t xml:space="preserve"> F is the Fahrenheit temperature. </w:t>
+      </w:r>
+    </w:p>
+    <w:p>
+      <w:pPr>
+        <w:spacing w:line="276" w:lineRule="auto"/>
+        <w:rPr>
+          <w:sz w:val="32"/>
+          <w:szCs w:val="32"/>
+        </w:rPr>
+      </w:pPr>
+    </w:p>
+    <w:p>
+      <w:pPr>
+        <w:pStyle w:val="ListParagraph"/>
+        <w:spacing w:line="276" w:lineRule="auto"/>
+        <w:ind w:left="360"/>
+        <w:rPr>
+          <w:sz w:val="32"/>
+          <w:szCs w:val="32"/>
+        </w:rPr>
+      </w:pPr>
+    </w:p>
+    <w:p>
+      <w:pPr>
+        <w:rPr>
+          <w:sz w:val="32"/>
+          <w:szCs w:val="32"/>
+        </w:rPr>
+      </w:pPr>
+    </w:p>
+    <w:p>
+      <w:pPr>
+        <w:rPr>
           <w:sz w:val="32"/>
           <w:szCs w:val="32"/>
         </w:rPr>
@@ -435,7 +717,14 @@
           <w:sz w:val="32"/>
           <w:szCs w:val="32"/>
         </w:rPr>
-        <w:t>Email your</w:t>
+        <w:t>Submit your results to Canvas.  If that fails, please e</w:t>
+      </w:r>
+      <w:r>
+        <w:rPr>
+          <w:sz w:val="32"/>
+          <w:szCs w:val="32"/>
+        </w:rPr>
+        <w:t>mail your</w:t>
       </w:r>
       <w:r>
         <w:rPr>
@@ -495,8 +784,6 @@
           <w:t>john.c.chan@seattlecolleges.edu</w:t>
         </w:r>
       </w:hyperlink>
-      <w:bookmarkStart w:id="0" w:name="_GoBack"/>
-      <w:bookmarkEnd w:id="0"/>
     </w:p>
     <w:p>
       <w:pPr>
@@ -729,8 +1016,192 @@
       </w:pPr>
     </w:lvl>
   </w:abstractNum>
+  <w:abstractNum w:abstractNumId="1" w15:restartNumberingAfterBreak="0">
+    <w:nsid w:val="1C813C79"/>
+    <w:multiLevelType w:val="hybridMultilevel"/>
+    <w:tmpl w:val="0EF64576"/>
+    <w:lvl w:ilvl="0" w:tplc="04090017">
+      <w:start w:val="1"/>
+      <w:numFmt w:val="lowerLetter"/>
+      <w:lvlText w:val="%1)"/>
+      <w:lvlJc w:val="left"/>
+      <w:pPr>
+        <w:ind w:left="720" w:hanging="360"/>
+      </w:pPr>
+      <w:rPr>
+        <w:rFonts w:hint="default"/>
+      </w:rPr>
+    </w:lvl>
+    <w:lvl w:ilvl="1" w:tplc="04090019" w:tentative="1">
+      <w:start w:val="1"/>
+      <w:numFmt w:val="lowerLetter"/>
+      <w:lvlText w:val="%2."/>
+      <w:lvlJc w:val="left"/>
+      <w:pPr>
+        <w:ind w:left="1440" w:hanging="360"/>
+      </w:pPr>
+    </w:lvl>
+    <w:lvl w:ilvl="2" w:tplc="0409001B" w:tentative="1">
+      <w:start w:val="1"/>
+      <w:numFmt w:val="lowerRoman"/>
+      <w:lvlText w:val="%3."/>
+      <w:lvlJc w:val="right"/>
+      <w:pPr>
+        <w:ind w:left="2160" w:hanging="180"/>
+      </w:pPr>
+    </w:lvl>
+    <w:lvl w:ilvl="3" w:tplc="0409000F" w:tentative="1">
+      <w:start w:val="1"/>
+      <w:numFmt w:val="decimal"/>
+      <w:lvlText w:val="%4."/>
+      <w:lvlJc w:val="left"/>
+      <w:pPr>
+        <w:ind w:left="2880" w:hanging="360"/>
+      </w:pPr>
+    </w:lvl>
+    <w:lvl w:ilvl="4" w:tplc="04090019" w:tentative="1">
+      <w:start w:val="1"/>
+      <w:numFmt w:val="lowerLetter"/>
+      <w:lvlText w:val="%5."/>
+      <w:lvlJc w:val="left"/>
+      <w:pPr>
+        <w:ind w:left="3600" w:hanging="360"/>
+      </w:pPr>
+    </w:lvl>
+    <w:lvl w:ilvl="5" w:tplc="0409001B" w:tentative="1">
+      <w:start w:val="1"/>
+      <w:numFmt w:val="lowerRoman"/>
+      <w:lvlText w:val="%6."/>
+      <w:lvlJc w:val="right"/>
+      <w:pPr>
+        <w:ind w:left="4320" w:hanging="180"/>
+      </w:pPr>
+    </w:lvl>
+    <w:lvl w:ilvl="6" w:tplc="0409000F" w:tentative="1">
+      <w:start w:val="1"/>
+      <w:numFmt w:val="decimal"/>
+      <w:lvlText w:val="%7."/>
+      <w:lvlJc w:val="left"/>
+      <w:pPr>
+        <w:ind w:left="5040" w:hanging="360"/>
+      </w:pPr>
+    </w:lvl>
+    <w:lvl w:ilvl="7" w:tplc="04090019" w:tentative="1">
+      <w:start w:val="1"/>
+      <w:numFmt w:val="lowerLetter"/>
+      <w:lvlText w:val="%8."/>
+      <w:lvlJc w:val="left"/>
+      <w:pPr>
+        <w:ind w:left="5760" w:hanging="360"/>
+      </w:pPr>
+    </w:lvl>
+    <w:lvl w:ilvl="8" w:tplc="0409001B" w:tentative="1">
+      <w:start w:val="1"/>
+      <w:numFmt w:val="lowerRoman"/>
+      <w:lvlText w:val="%9."/>
+      <w:lvlJc w:val="right"/>
+      <w:pPr>
+        <w:ind w:left="6480" w:hanging="180"/>
+      </w:pPr>
+    </w:lvl>
+  </w:abstractNum>
+  <w:abstractNum w:abstractNumId="2" w15:restartNumberingAfterBreak="0">
+    <w:nsid w:val="3612186D"/>
+    <w:multiLevelType w:val="hybridMultilevel"/>
+    <w:tmpl w:val="F80EF654"/>
+    <w:lvl w:ilvl="0" w:tplc="04090011">
+      <w:start w:val="1"/>
+      <w:numFmt w:val="decimal"/>
+      <w:lvlText w:val="%1)"/>
+      <w:lvlJc w:val="left"/>
+      <w:pPr>
+        <w:ind w:left="720" w:hanging="360"/>
+      </w:pPr>
+      <w:rPr>
+        <w:rFonts w:hint="default"/>
+      </w:rPr>
+    </w:lvl>
+    <w:lvl w:ilvl="1" w:tplc="04090019" w:tentative="1">
+      <w:start w:val="1"/>
+      <w:numFmt w:val="lowerLetter"/>
+      <w:lvlText w:val="%2."/>
+      <w:lvlJc w:val="left"/>
+      <w:pPr>
+        <w:ind w:left="1440" w:hanging="360"/>
+      </w:pPr>
+    </w:lvl>
+    <w:lvl w:ilvl="2" w:tplc="0409001B" w:tentative="1">
+      <w:start w:val="1"/>
+      <w:numFmt w:val="lowerRoman"/>
+      <w:lvlText w:val="%3."/>
+      <w:lvlJc w:val="right"/>
+      <w:pPr>
+        <w:ind w:left="2160" w:hanging="180"/>
+      </w:pPr>
+    </w:lvl>
+    <w:lvl w:ilvl="3" w:tplc="0409000F" w:tentative="1">
+      <w:start w:val="1"/>
+      <w:numFmt w:val="decimal"/>
+      <w:lvlText w:val="%4."/>
+      <w:lvlJc w:val="left"/>
+      <w:pPr>
+        <w:ind w:left="2880" w:hanging="360"/>
+      </w:pPr>
+    </w:lvl>
+    <w:lvl w:ilvl="4" w:tplc="04090019" w:tentative="1">
+      <w:start w:val="1"/>
+      <w:numFmt w:val="lowerLetter"/>
+      <w:lvlText w:val="%5."/>
+      <w:lvlJc w:val="left"/>
+      <w:pPr>
+        <w:ind w:left="3600" w:hanging="360"/>
+      </w:pPr>
+    </w:lvl>
+    <w:lvl w:ilvl="5" w:tplc="0409001B" w:tentative="1">
+      <w:start w:val="1"/>
+      <w:numFmt w:val="lowerRoman"/>
+      <w:lvlText w:val="%6."/>
+      <w:lvlJc w:val="right"/>
+      <w:pPr>
+        <w:ind w:left="4320" w:hanging="180"/>
+      </w:pPr>
+    </w:lvl>
+    <w:lvl w:ilvl="6" w:tplc="0409000F" w:tentative="1">
+      <w:start w:val="1"/>
+      <w:numFmt w:val="decimal"/>
+      <w:lvlText w:val="%7."/>
+      <w:lvlJc w:val="left"/>
+      <w:pPr>
+        <w:ind w:left="5040" w:hanging="360"/>
+      </w:pPr>
+    </w:lvl>
+    <w:lvl w:ilvl="7" w:tplc="04090019" w:tentative="1">
+      <w:start w:val="1"/>
+      <w:numFmt w:val="lowerLetter"/>
+      <w:lvlText w:val="%8."/>
+      <w:lvlJc w:val="left"/>
+      <w:pPr>
+        <w:ind w:left="5760" w:hanging="360"/>
+      </w:pPr>
+    </w:lvl>
+    <w:lvl w:ilvl="8" w:tplc="0409001B" w:tentative="1">
+      <w:start w:val="1"/>
+      <w:numFmt w:val="lowerRoman"/>
+      <w:lvlText w:val="%9."/>
+      <w:lvlJc w:val="right"/>
+      <w:pPr>
+        <w:ind w:left="6480" w:hanging="180"/>
+      </w:pPr>
+    </w:lvl>
+  </w:abstractNum>
   <w:num w:numId="1">
     <w:abstractNumId w:val="0"/>
+  </w:num>
+  <w:num w:numId="2">
+    <w:abstractNumId w:val="2"/>
+  </w:num>
+  <w:num w:numId="3">
+    <w:abstractNumId w:val="1"/>
   </w:num>
 </w:numbering>
 </file>
@@ -1187,6 +1658,93 @@
       <w:spacing w:after="0" w:line="240" w:lineRule="auto"/>
     </w:pPr>
   </w:style>
+  <w:style w:type="character" w:styleId="FollowedHyperlink">
+    <w:name w:val="FollowedHyperlink"/>
+    <w:basedOn w:val="DefaultParagraphFont"/>
+    <w:uiPriority w:val="99"/>
+    <w:semiHidden/>
+    <w:unhideWhenUsed/>
+    <w:rsid w:val="0037515E"/>
+    <w:rPr>
+      <w:color w:val="954F72" w:themeColor="followedHyperlink"/>
+      <w:u w:val="single"/>
+    </w:rPr>
+  </w:style>
+  <w:style w:type="paragraph" w:styleId="NormalWeb">
+    <w:name w:val="Normal (Web)"/>
+    <w:basedOn w:val="Normal"/>
+    <w:uiPriority w:val="99"/>
+    <w:semiHidden/>
+    <w:unhideWhenUsed/>
+    <w:rsid w:val="00B47F36"/>
+    <w:pPr>
+      <w:spacing w:before="100" w:beforeAutospacing="1" w:after="100" w:afterAutospacing="1" w:line="240" w:lineRule="auto"/>
+    </w:pPr>
+    <w:rPr>
+      <w:rFonts w:ascii="Times New Roman" w:eastAsia="Times New Roman" w:hAnsi="Times New Roman" w:cs="Times New Roman"/>
+      <w:sz w:val="24"/>
+      <w:szCs w:val="24"/>
+    </w:rPr>
+  </w:style>
+  <w:style w:type="character" w:styleId="Strong">
+    <w:name w:val="Strong"/>
+    <w:basedOn w:val="DefaultParagraphFont"/>
+    <w:uiPriority w:val="22"/>
+    <w:qFormat/>
+    <w:rsid w:val="00B47F36"/>
+    <w:rPr>
+      <w:b/>
+      <w:bCs/>
+    </w:rPr>
+  </w:style>
+  <w:style w:type="paragraph" w:styleId="HTMLPreformatted">
+    <w:name w:val="HTML Preformatted"/>
+    <w:basedOn w:val="Normal"/>
+    <w:link w:val="HTMLPreformattedChar"/>
+    <w:uiPriority w:val="99"/>
+    <w:semiHidden/>
+    <w:unhideWhenUsed/>
+    <w:rsid w:val="00B47F36"/>
+    <w:pPr>
+      <w:tabs>
+        <w:tab w:val="left" w:pos="916"/>
+        <w:tab w:val="left" w:pos="1832"/>
+        <w:tab w:val="left" w:pos="2748"/>
+        <w:tab w:val="left" w:pos="3664"/>
+        <w:tab w:val="left" w:pos="4580"/>
+        <w:tab w:val="left" w:pos="5496"/>
+        <w:tab w:val="left" w:pos="6412"/>
+        <w:tab w:val="left" w:pos="7328"/>
+        <w:tab w:val="left" w:pos="8244"/>
+        <w:tab w:val="left" w:pos="9160"/>
+        <w:tab w:val="left" w:pos="10076"/>
+        <w:tab w:val="left" w:pos="10992"/>
+        <w:tab w:val="left" w:pos="11908"/>
+        <w:tab w:val="left" w:pos="12824"/>
+        <w:tab w:val="left" w:pos="13740"/>
+        <w:tab w:val="left" w:pos="14656"/>
+      </w:tabs>
+      <w:spacing w:after="0" w:line="240" w:lineRule="auto"/>
+    </w:pPr>
+    <w:rPr>
+      <w:rFonts w:ascii="Courier New" w:eastAsia="Times New Roman" w:hAnsi="Courier New" w:cs="Courier New"/>
+      <w:sz w:val="20"/>
+      <w:szCs w:val="20"/>
+    </w:rPr>
+  </w:style>
+  <w:style w:type="character" w:customStyle="1" w:styleId="HTMLPreformattedChar">
+    <w:name w:val="HTML Preformatted Char"/>
+    <w:basedOn w:val="DefaultParagraphFont"/>
+    <w:link w:val="HTMLPreformatted"/>
+    <w:uiPriority w:val="99"/>
+    <w:semiHidden/>
+    <w:rsid w:val="00B47F36"/>
+    <w:rPr>
+      <w:rFonts w:ascii="Courier New" w:eastAsia="Times New Roman" w:hAnsi="Courier New" w:cs="Courier New"/>
+      <w:sz w:val="20"/>
+      <w:szCs w:val="20"/>
+    </w:rPr>
+  </w:style>
 </w:styles>
 </file>
 
